--- a/mydoc/面试/简历-孔明.docx
+++ b/mydoc/面试/简历-孔明.docx
@@ -8,7 +8,7 @@
           <w:tab w:val="left" w:pos="2182"/>
         </w:tabs>
         <w:rPr>
-          <w:color w:val="FFFFFF" w:themeColor="background1"/>
+          <w:color w:val="C7EDCC" w:themeColor="background1"/>
         </w:rPr>
       </w:pPr>
       <w:r>
@@ -84,7 +84,7 @@
       <w:r>
         <w:rPr>
           <w:rFonts w:hint="eastAsia"/>
-          <w:color w:val="FFFFFF" w:themeColor="background1"/>
+          <w:color w:val="C7EDCC" w:themeColor="background1"/>
         </w:rPr>
         <w:t>简历</w:t>
       </w:r>
@@ -111,7 +111,6 @@
     <w:p>
       <w:pPr>
         <w:rPr>
-          <w:rFonts w:hint="eastAsia"/>
           <w:color w:val="404040" w:themeColor="text1" w:themeTint="BF"/>
         </w:rPr>
       </w:pPr>
@@ -139,9 +138,6 @@
     <w:p>
       <w:pPr>
         <w:ind w:leftChars="50" w:left="105"/>
-        <w:rPr>
-          <w:rFonts w:hint="eastAsia"/>
-        </w:rPr>
       </w:pPr>
       <w:r>
         <w:rPr>
@@ -172,7 +168,7 @@
         </w:rPr>
         <w:t xml:space="preserve">E-mail: </w:t>
       </w:r>
-      <w:hyperlink r:id="rId5" w:history="1">
+      <w:hyperlink r:id="rId7" w:history="1">
         <w:r>
           <w:rPr>
             <w:rStyle w:val="a3"/>
@@ -188,7 +184,7 @@
     <w:p>
       <w:pPr>
         <w:rPr>
-          <w:rFonts w:asciiTheme="minorEastAsia" w:hAnsiTheme="minorEastAsia" w:hint="eastAsia"/>
+          <w:rFonts w:asciiTheme="minorEastAsia" w:hAnsiTheme="minorEastAsia"/>
           <w:color w:val="404040" w:themeColor="text1" w:themeTint="BF"/>
           <w:sz w:val="18"/>
           <w:szCs w:val="18"/>
@@ -279,7 +275,7 @@
     <w:p>
       <w:pPr>
         <w:rPr>
-          <w:rFonts w:asciiTheme="minorEastAsia" w:hAnsiTheme="minorEastAsia" w:hint="eastAsia"/>
+          <w:rFonts w:asciiTheme="minorEastAsia" w:hAnsiTheme="minorEastAsia"/>
           <w:color w:val="404040" w:themeColor="text1" w:themeTint="BF"/>
           <w:sz w:val="18"/>
           <w:szCs w:val="18"/>
@@ -435,24 +431,24 @@
       <w:pPr>
         <w:ind w:firstLineChars="150" w:firstLine="315"/>
         <w:rPr>
+          <w:rFonts w:asciiTheme="minorEastAsia" w:hAnsiTheme="minorEastAsia"/>
+          <w:color w:val="2E5E92"/>
+          <w:szCs w:val="21"/>
+        </w:rPr>
+      </w:pPr>
+      <w:r>
+        <w:rPr>
           <w:rFonts w:asciiTheme="minorEastAsia" w:hAnsiTheme="minorEastAsia" w:hint="eastAsia"/>
           <w:color w:val="2E5E92"/>
           <w:szCs w:val="21"/>
         </w:rPr>
-      </w:pPr>
-      <w:r>
-        <w:rPr>
-          <w:rFonts w:asciiTheme="minorEastAsia" w:hAnsiTheme="minorEastAsia" w:hint="eastAsia"/>
-          <w:color w:val="2E5E92"/>
-          <w:szCs w:val="21"/>
-        </w:rPr>
         <w:t>求职意向</w:t>
       </w:r>
     </w:p>
     <w:p>
       <w:pPr>
         <w:rPr>
-          <w:rFonts w:asciiTheme="minorEastAsia" w:hAnsiTheme="minorEastAsia" w:hint="eastAsia"/>
+          <w:rFonts w:asciiTheme="minorEastAsia" w:hAnsiTheme="minorEastAsia"/>
           <w:color w:val="404040" w:themeColor="text1" w:themeTint="BF"/>
           <w:sz w:val="24"/>
           <w:szCs w:val="24"/>
@@ -462,7 +458,6 @@
     <w:p>
       <w:pPr>
         <w:rPr>
-          <w:rFonts w:hint="eastAsia"/>
           <w:color w:val="404040" w:themeColor="text1" w:themeTint="BF"/>
           <w:sz w:val="18"/>
           <w:szCs w:val="18"/>
@@ -862,7 +857,6 @@
     <w:p>
       <w:pPr>
         <w:rPr>
-          <w:rFonts w:hint="eastAsia"/>
           <w:color w:val="404040" w:themeColor="text1" w:themeTint="BF"/>
           <w:sz w:val="18"/>
           <w:szCs w:val="18"/>
@@ -1061,24 +1055,23 @@
       <w:pPr>
         <w:ind w:firstLineChars="200" w:firstLine="420"/>
         <w:rPr>
+          <w:rFonts w:asciiTheme="minorEastAsia" w:hAnsiTheme="minorEastAsia"/>
+          <w:color w:val="2E5E92"/>
+          <w:szCs w:val="21"/>
+        </w:rPr>
+      </w:pPr>
+      <w:r>
+        <w:rPr>
           <w:rFonts w:asciiTheme="minorEastAsia" w:hAnsiTheme="minorEastAsia" w:hint="eastAsia"/>
           <w:color w:val="2E5E92"/>
           <w:szCs w:val="21"/>
         </w:rPr>
-      </w:pPr>
-      <w:r>
-        <w:rPr>
-          <w:rFonts w:asciiTheme="minorEastAsia" w:hAnsiTheme="minorEastAsia" w:hint="eastAsia"/>
-          <w:color w:val="2E5E92"/>
-          <w:szCs w:val="21"/>
-        </w:rPr>
         <w:t>工作经历</w:t>
       </w:r>
     </w:p>
     <w:p>
       <w:pPr>
         <w:rPr>
-          <w:rFonts w:hint="eastAsia"/>
           <w:color w:val="404040" w:themeColor="text1" w:themeTint="BF"/>
           <w:sz w:val="18"/>
           <w:szCs w:val="18"/>
@@ -1127,329 +1120,8 @@
           <w:sz w:val="18"/>
           <w:szCs w:val="18"/>
         </w:rPr>
-        <w:t>www.shopin.net 网站平台开发负责人</w:t>
-      </w:r>
-    </w:p>
-    <w:p>
-      <w:pPr>
-        <w:rPr>
-          <w:rFonts w:hint="eastAsia"/>
-        </w:rPr>
-      </w:pPr>
-      <w:r>
-        <w:rPr>
-          <w:rFonts w:hint="eastAsia"/>
-          <w:color w:val="404040" w:themeColor="text1" w:themeTint="BF"/>
-          <w:sz w:val="18"/>
-          <w:szCs w:val="18"/>
-        </w:rPr>
-        <w:t>行业类别：互联网</w:t>
-      </w:r>
-      <w:r>
-        <w:rPr>
-          <w:color w:val="404040" w:themeColor="text1" w:themeTint="BF"/>
-          <w:sz w:val="18"/>
-          <w:szCs w:val="18"/>
-        </w:rPr>
-        <w:t>/</w:t>
-      </w:r>
-      <w:r>
-        <w:rPr>
-          <w:rFonts w:hint="eastAsia"/>
-          <w:color w:val="404040" w:themeColor="text1" w:themeTint="BF"/>
-          <w:sz w:val="18"/>
-          <w:szCs w:val="18"/>
-        </w:rPr>
-        <w:t>电子商务</w:t>
-      </w:r>
-      <w:r>
-        <w:rPr>
-          <w:color w:val="404040" w:themeColor="text1" w:themeTint="BF"/>
-          <w:sz w:val="18"/>
-          <w:szCs w:val="18"/>
-        </w:rPr>
-        <w:t xml:space="preserve"> | </w:t>
-      </w:r>
-      <w:r>
-        <w:rPr>
-          <w:rFonts w:hint="eastAsia"/>
-          <w:color w:val="404040" w:themeColor="text1" w:themeTint="BF"/>
-          <w:sz w:val="18"/>
-          <w:szCs w:val="18"/>
-        </w:rPr>
-        <w:t>企业性质：股份制企业</w:t>
-      </w:r>
-      <w:r>
-        <w:rPr>
-          <w:color w:val="404040" w:themeColor="text1" w:themeTint="BF"/>
-          <w:sz w:val="18"/>
-          <w:szCs w:val="18"/>
-        </w:rPr>
-        <w:t xml:space="preserve"> | </w:t>
-      </w:r>
-      <w:r>
-        <w:rPr>
-          <w:rFonts w:hint="eastAsia"/>
-          <w:color w:val="404040" w:themeColor="text1" w:themeTint="BF"/>
-          <w:sz w:val="18"/>
-          <w:szCs w:val="18"/>
-        </w:rPr>
-        <w:t>规模：</w:t>
-      </w:r>
-      <w:r>
-        <w:rPr>
-          <w:color w:val="404040" w:themeColor="text1" w:themeTint="BF"/>
-          <w:sz w:val="18"/>
-          <w:szCs w:val="18"/>
-        </w:rPr>
-        <w:t>1000-9999</w:t>
-      </w:r>
-      <w:r>
-        <w:rPr>
-          <w:rFonts w:hint="eastAsia"/>
-          <w:color w:val="404040" w:themeColor="text1" w:themeTint="BF"/>
-          <w:sz w:val="18"/>
-          <w:szCs w:val="18"/>
-        </w:rPr>
-        <w:t>人</w:t>
-      </w:r>
-      <w:r>
-        <w:rPr>
-          <w:color w:val="404040" w:themeColor="text1" w:themeTint="BF"/>
-          <w:sz w:val="18"/>
-          <w:szCs w:val="18"/>
-        </w:rPr>
-        <w:t xml:space="preserve"> | </w:t>
-      </w:r>
-      <w:r>
-        <w:rPr>
-          <w:rFonts w:hint="eastAsia"/>
-          <w:color w:val="404040" w:themeColor="text1" w:themeTint="BF"/>
-          <w:sz w:val="18"/>
-          <w:szCs w:val="18"/>
-        </w:rPr>
-        <w:t>职位月薪：</w:t>
-      </w:r>
-      <w:r>
-        <w:rPr>
-          <w:color w:val="404040" w:themeColor="text1" w:themeTint="BF"/>
-          <w:sz w:val="18"/>
-          <w:szCs w:val="18"/>
-        </w:rPr>
-        <w:t>8001-10000</w:t>
-      </w:r>
-      <w:r>
-        <w:rPr>
-          <w:rFonts w:hint="eastAsia"/>
-          <w:color w:val="404040" w:themeColor="text1" w:themeTint="BF"/>
-          <w:sz w:val="18"/>
-          <w:szCs w:val="18"/>
-        </w:rPr>
-        <w:t>元</w:t>
-      </w:r>
-      <w:r>
-        <w:rPr>
-          <w:color w:val="404040" w:themeColor="text1" w:themeTint="BF"/>
-          <w:sz w:val="18"/>
-          <w:szCs w:val="18"/>
-        </w:rPr>
-        <w:t>/</w:t>
-      </w:r>
-      <w:r>
-        <w:rPr>
-          <w:rFonts w:hint="eastAsia"/>
-          <w:color w:val="404040" w:themeColor="text1" w:themeTint="BF"/>
-          <w:sz w:val="18"/>
-          <w:szCs w:val="18"/>
-        </w:rPr>
-        <w:t>月</w:t>
-      </w:r>
-    </w:p>
-    <w:p>
-      <w:r>
-        <w:rPr>
-          <w:rFonts w:hint="eastAsia"/>
-          <w:color w:val="404040" w:themeColor="text1" w:themeTint="BF"/>
-          <w:sz w:val="18"/>
-          <w:szCs w:val="18"/>
-        </w:rPr>
-        <w:t>工作描述：</w:t>
-      </w:r>
-    </w:p>
-    <w:p>
-      <w:pPr>
-        <w:rPr>
-          <w:color w:val="404040" w:themeColor="text1" w:themeTint="BF"/>
-          <w:szCs w:val="21"/>
-        </w:rPr>
-      </w:pPr>
-      <w:r>
-        <w:rPr>
-          <w:rFonts w:hint="eastAsia"/>
-          <w:color w:val="404040" w:themeColor="text1" w:themeTint="BF"/>
-          <w:szCs w:val="21"/>
-        </w:rPr>
-        <w:t>主要负责公司网站平台的研发与维护，</w:t>
-      </w:r>
-    </w:p>
-    <w:p>
-      <w:pPr>
-        <w:rPr>
-          <w:color w:val="404040" w:themeColor="text1" w:themeTint="BF"/>
-          <w:szCs w:val="21"/>
-        </w:rPr>
-      </w:pPr>
-      <w:r>
-        <w:rPr>
-          <w:rFonts w:hint="eastAsia"/>
-          <w:color w:val="404040" w:themeColor="text1" w:themeTint="BF"/>
-          <w:szCs w:val="21"/>
-        </w:rPr>
-        <w:t>工作期间参与设计网站</w:t>
-      </w:r>
-      <w:r>
-        <w:rPr>
-          <w:color w:val="404040" w:themeColor="text1" w:themeTint="BF"/>
-          <w:szCs w:val="21"/>
-        </w:rPr>
-        <w:t>2.0</w:t>
-      </w:r>
-      <w:r>
-        <w:rPr>
-          <w:rFonts w:hint="eastAsia"/>
-          <w:color w:val="404040" w:themeColor="text1" w:themeTint="BF"/>
-          <w:szCs w:val="21"/>
-        </w:rPr>
-        <w:t>至</w:t>
-      </w:r>
-      <w:r>
-        <w:rPr>
-          <w:color w:val="404040" w:themeColor="text1" w:themeTint="BF"/>
-          <w:szCs w:val="21"/>
-        </w:rPr>
-        <w:t>3.0</w:t>
-      </w:r>
-      <w:r>
-        <w:rPr>
-          <w:rFonts w:hint="eastAsia"/>
-          <w:color w:val="404040" w:themeColor="text1" w:themeTint="BF"/>
-          <w:szCs w:val="21"/>
-        </w:rPr>
-        <w:t>的重构规划，涉及网站内容管理，网站订单管理，活动管理，网站商品管理等模块，</w:t>
-      </w:r>
-    </w:p>
-    <w:p>
-      <w:pPr>
-        <w:rPr>
-          <w:color w:val="404040" w:themeColor="text1" w:themeTint="BF"/>
-          <w:szCs w:val="21"/>
-        </w:rPr>
-      </w:pPr>
-      <w:r>
-        <w:rPr>
-          <w:rFonts w:hint="eastAsia"/>
-          <w:color w:val="404040" w:themeColor="text1" w:themeTint="BF"/>
-          <w:szCs w:val="21"/>
-        </w:rPr>
-        <w:t>负责需求分析讨论，数据模型设计，代码检查与优化。</w:t>
-      </w:r>
-    </w:p>
-    <w:p>
-      <w:pPr>
-        <w:rPr>
-          <w:color w:val="404040" w:themeColor="text1" w:themeTint="BF"/>
-          <w:szCs w:val="21"/>
-        </w:rPr>
-      </w:pPr>
-      <w:r>
-        <w:rPr>
-          <w:rFonts w:hint="eastAsia"/>
-          <w:color w:val="404040" w:themeColor="text1" w:themeTint="BF"/>
-          <w:szCs w:val="21"/>
-        </w:rPr>
-        <w:t>同时负责三名外包人员开发的任务分配和质量监督。</w:t>
-      </w:r>
-    </w:p>
-    <w:p>
-      <w:pPr>
-        <w:rPr>
-          <w:color w:val="404040" w:themeColor="text1" w:themeTint="BF"/>
-          <w:szCs w:val="21"/>
-        </w:rPr>
-      </w:pPr>
-      <w:r>
-        <w:rPr>
-          <w:rFonts w:hint="eastAsia"/>
-          <w:color w:val="404040" w:themeColor="text1" w:themeTint="BF"/>
-          <w:szCs w:val="21"/>
-        </w:rPr>
-        <w:t>成果</w:t>
-      </w:r>
-      <w:r>
-        <w:rPr>
-          <w:color w:val="404040" w:themeColor="text1" w:themeTint="BF"/>
-          <w:szCs w:val="21"/>
-        </w:rPr>
-        <w:t>:</w:t>
-      </w:r>
-      <w:r>
-        <w:rPr>
-          <w:rFonts w:hint="eastAsia"/>
-          <w:color w:val="404040" w:themeColor="text1" w:themeTint="BF"/>
-          <w:szCs w:val="21"/>
-        </w:rPr>
-        <w:t>实现了网站重要功能的异步处理（页面内容加载与下单流程），提高了网站运行效率。</w:t>
-      </w:r>
-    </w:p>
-    <w:p>
-      <w:pPr>
-        <w:rPr>
-          <w:color w:val="404040" w:themeColor="text1" w:themeTint="BF"/>
-          <w:szCs w:val="21"/>
-        </w:rPr>
-      </w:pPr>
-      <w:r>
-        <w:rPr>
-          <w:rFonts w:hint="eastAsia"/>
-          <w:color w:val="404040" w:themeColor="text1" w:themeTint="BF"/>
-          <w:szCs w:val="21"/>
-        </w:rPr>
-        <w:t>解决了旧版网站大量的功能漏洞，降低了无货订单和出错订单的量。</w:t>
-      </w:r>
-    </w:p>
-    <w:p>
-      <w:pPr>
-        <w:rPr>
-          <w:color w:val="404040" w:themeColor="text1" w:themeTint="BF"/>
-          <w:sz w:val="18"/>
-          <w:szCs w:val="18"/>
-        </w:rPr>
-      </w:pPr>
-      <w:r>
-        <w:rPr>
-          <w:color w:val="404040" w:themeColor="text1" w:themeTint="BF"/>
-          <w:szCs w:val="21"/>
-        </w:rPr>
-        <w:t>2010/06 -- 2011/12</w:t>
-      </w:r>
-      <w:r>
-        <w:rPr>
-          <w:color w:val="404040" w:themeColor="text1" w:themeTint="BF"/>
-          <w:sz w:val="18"/>
-          <w:szCs w:val="18"/>
-        </w:rPr>
-        <w:t xml:space="preserve"> </w:t>
-      </w:r>
-    </w:p>
-    <w:p>
-      <w:pPr>
-        <w:rPr>
-          <w:rFonts w:asciiTheme="minorEastAsia" w:hAnsiTheme="minorEastAsia"/>
-          <w:color w:val="404040" w:themeColor="text1" w:themeTint="BF"/>
-          <w:sz w:val="18"/>
-          <w:szCs w:val="18"/>
-        </w:rPr>
-      </w:pPr>
+        <w:t xml:space="preserve">www.shopin.net </w:t>
+      </w:r>
       <w:r>
         <w:rPr>
           <w:rFonts w:asciiTheme="minorEastAsia" w:hAnsiTheme="minorEastAsia" w:hint="eastAsia"/>
@@ -1458,15 +1130,661 @@
           <w:sz w:val="18"/>
           <w:szCs w:val="18"/>
         </w:rPr>
+        <w:t>网站团队</w:t>
+      </w:r>
+      <w:r>
+        <w:rPr>
+          <w:rFonts w:asciiTheme="minorEastAsia" w:hAnsiTheme="minorEastAsia" w:hint="eastAsia"/>
+          <w:b/>
+          <w:color w:val="404040" w:themeColor="text1" w:themeTint="BF"/>
+          <w:sz w:val="18"/>
+          <w:szCs w:val="18"/>
+        </w:rPr>
+        <w:t>负责人</w:t>
+      </w:r>
+    </w:p>
+    <w:p>
+      <w:r>
+        <w:rPr>
+          <w:rFonts w:hint="eastAsia"/>
+          <w:color w:val="404040" w:themeColor="text1" w:themeTint="BF"/>
+          <w:sz w:val="18"/>
+          <w:szCs w:val="18"/>
+        </w:rPr>
+        <w:t>行业类别：互联网</w:t>
+      </w:r>
+      <w:r>
+        <w:rPr>
+          <w:color w:val="404040" w:themeColor="text1" w:themeTint="BF"/>
+          <w:sz w:val="18"/>
+          <w:szCs w:val="18"/>
+        </w:rPr>
+        <w:t>/</w:t>
+      </w:r>
+      <w:r>
+        <w:rPr>
+          <w:rFonts w:hint="eastAsia"/>
+          <w:color w:val="404040" w:themeColor="text1" w:themeTint="BF"/>
+          <w:sz w:val="18"/>
+          <w:szCs w:val="18"/>
+        </w:rPr>
+        <w:t>电子商务</w:t>
+      </w:r>
+      <w:r>
+        <w:rPr>
+          <w:color w:val="404040" w:themeColor="text1" w:themeTint="BF"/>
+          <w:sz w:val="18"/>
+          <w:szCs w:val="18"/>
+        </w:rPr>
+        <w:t xml:space="preserve"> | </w:t>
+      </w:r>
+      <w:r>
+        <w:rPr>
+          <w:rFonts w:hint="eastAsia"/>
+          <w:color w:val="404040" w:themeColor="text1" w:themeTint="BF"/>
+          <w:sz w:val="18"/>
+          <w:szCs w:val="18"/>
+        </w:rPr>
+        <w:t>企业性质：股份制企业</w:t>
+      </w:r>
+      <w:r>
+        <w:rPr>
+          <w:color w:val="404040" w:themeColor="text1" w:themeTint="BF"/>
+          <w:sz w:val="18"/>
+          <w:szCs w:val="18"/>
+        </w:rPr>
+        <w:t xml:space="preserve"> | </w:t>
+      </w:r>
+      <w:r>
+        <w:rPr>
+          <w:rFonts w:hint="eastAsia"/>
+          <w:color w:val="404040" w:themeColor="text1" w:themeTint="BF"/>
+          <w:sz w:val="18"/>
+          <w:szCs w:val="18"/>
+        </w:rPr>
+        <w:t>规模：</w:t>
+      </w:r>
+      <w:r>
+        <w:rPr>
+          <w:color w:val="404040" w:themeColor="text1" w:themeTint="BF"/>
+          <w:sz w:val="18"/>
+          <w:szCs w:val="18"/>
+        </w:rPr>
+        <w:t>1000-9999</w:t>
+      </w:r>
+      <w:r>
+        <w:rPr>
+          <w:rFonts w:hint="eastAsia"/>
+          <w:color w:val="404040" w:themeColor="text1" w:themeTint="BF"/>
+          <w:sz w:val="18"/>
+          <w:szCs w:val="18"/>
+        </w:rPr>
+        <w:t>人</w:t>
+      </w:r>
+      <w:r>
+        <w:rPr>
+          <w:color w:val="404040" w:themeColor="text1" w:themeTint="BF"/>
+          <w:sz w:val="18"/>
+          <w:szCs w:val="18"/>
+        </w:rPr>
+        <w:t xml:space="preserve"> | </w:t>
+      </w:r>
+      <w:r>
+        <w:rPr>
+          <w:rFonts w:hint="eastAsia"/>
+          <w:color w:val="404040" w:themeColor="text1" w:themeTint="BF"/>
+          <w:sz w:val="18"/>
+          <w:szCs w:val="18"/>
+        </w:rPr>
+        <w:t>职位月薪：</w:t>
+      </w:r>
+      <w:r>
+        <w:rPr>
+          <w:color w:val="404040" w:themeColor="text1" w:themeTint="BF"/>
+          <w:sz w:val="18"/>
+          <w:szCs w:val="18"/>
+        </w:rPr>
+        <w:t>8001-10000</w:t>
+      </w:r>
+      <w:r>
+        <w:rPr>
+          <w:rFonts w:hint="eastAsia"/>
+          <w:color w:val="404040" w:themeColor="text1" w:themeTint="BF"/>
+          <w:sz w:val="18"/>
+          <w:szCs w:val="18"/>
+        </w:rPr>
+        <w:t>元</w:t>
+      </w:r>
+      <w:r>
+        <w:rPr>
+          <w:color w:val="404040" w:themeColor="text1" w:themeTint="BF"/>
+          <w:sz w:val="18"/>
+          <w:szCs w:val="18"/>
+        </w:rPr>
+        <w:t>/</w:t>
+      </w:r>
+      <w:r>
+        <w:rPr>
+          <w:rFonts w:hint="eastAsia"/>
+          <w:color w:val="404040" w:themeColor="text1" w:themeTint="BF"/>
+          <w:sz w:val="18"/>
+          <w:szCs w:val="18"/>
+        </w:rPr>
+        <w:t>月</w:t>
+      </w:r>
+    </w:p>
+    <w:p>
+      <w:r>
+        <w:rPr>
+          <w:rFonts w:hint="eastAsia"/>
+          <w:color w:val="404040" w:themeColor="text1" w:themeTint="BF"/>
+          <w:sz w:val="18"/>
+          <w:szCs w:val="18"/>
+        </w:rPr>
+        <w:t>工作描述：</w:t>
+      </w:r>
+    </w:p>
+    <w:p>
+      <w:pPr>
+        <w:rPr>
+          <w:rFonts w:hint="eastAsia"/>
+          <w:color w:val="404040" w:themeColor="text1" w:themeTint="BF"/>
+          <w:szCs w:val="21"/>
+        </w:rPr>
+      </w:pPr>
+      <w:r>
+        <w:rPr>
+          <w:rFonts w:hint="eastAsia"/>
+          <w:color w:val="404040" w:themeColor="text1" w:themeTint="BF"/>
+          <w:szCs w:val="21"/>
+        </w:rPr>
+        <w:t>主要负责网站</w:t>
+      </w:r>
+      <w:r>
+        <w:rPr>
+          <w:color w:val="404040" w:themeColor="text1" w:themeTint="BF"/>
+          <w:szCs w:val="21"/>
+        </w:rPr>
+        <w:t>开发团队的</w:t>
+      </w:r>
+      <w:r>
+        <w:rPr>
+          <w:rFonts w:hint="eastAsia"/>
+          <w:color w:val="404040" w:themeColor="text1" w:themeTint="BF"/>
+          <w:szCs w:val="21"/>
+        </w:rPr>
+        <w:t>管理</w:t>
+      </w:r>
+      <w:r>
+        <w:rPr>
+          <w:rFonts w:hint="eastAsia"/>
+          <w:color w:val="404040" w:themeColor="text1" w:themeTint="BF"/>
+          <w:szCs w:val="21"/>
+        </w:rPr>
+        <w:t xml:space="preserve">, </w:t>
+      </w:r>
+      <w:r>
+        <w:rPr>
+          <w:rFonts w:hint="eastAsia"/>
+          <w:color w:val="404040" w:themeColor="text1" w:themeTint="BF"/>
+          <w:szCs w:val="21"/>
+        </w:rPr>
+        <w:t>质量</w:t>
+      </w:r>
+      <w:r>
+        <w:rPr>
+          <w:color w:val="404040" w:themeColor="text1" w:themeTint="BF"/>
+          <w:szCs w:val="21"/>
+        </w:rPr>
+        <w:t>监督</w:t>
+      </w:r>
+      <w:r>
+        <w:rPr>
+          <w:rFonts w:hint="eastAsia"/>
+          <w:color w:val="404040" w:themeColor="text1" w:themeTint="BF"/>
+          <w:szCs w:val="21"/>
+        </w:rPr>
+        <w:t>,</w:t>
+      </w:r>
+      <w:r>
+        <w:rPr>
+          <w:rFonts w:hint="eastAsia"/>
+          <w:color w:val="404040" w:themeColor="text1" w:themeTint="BF"/>
+          <w:szCs w:val="21"/>
+        </w:rPr>
+        <w:t>公司网站平台的</w:t>
+      </w:r>
+      <w:r>
+        <w:rPr>
+          <w:color w:val="404040" w:themeColor="text1" w:themeTint="BF"/>
+          <w:szCs w:val="21"/>
+        </w:rPr>
+        <w:t>架构设计</w:t>
+      </w:r>
+      <w:r>
+        <w:rPr>
+          <w:rFonts w:hint="eastAsia"/>
+          <w:color w:val="404040" w:themeColor="text1" w:themeTint="BF"/>
+          <w:szCs w:val="21"/>
+        </w:rPr>
+        <w:t>,</w:t>
+      </w:r>
+      <w:r>
+        <w:t xml:space="preserve"> </w:t>
+      </w:r>
+      <w:r>
+        <w:t>同业务部门沟通</w:t>
+      </w:r>
+      <w:r>
+        <w:rPr>
+          <w:rFonts w:hint="eastAsia"/>
+        </w:rPr>
+        <w:t>网站</w:t>
+      </w:r>
+      <w:r>
+        <w:t>建设内容及目标，并根据上述内容制定</w:t>
+      </w:r>
+      <w:r>
+        <w:t>IT</w:t>
+      </w:r>
+      <w:r>
+        <w:t>系统建设规划并报</w:t>
+      </w:r>
+      <w:r>
+        <w:t>CIO</w:t>
+      </w:r>
+      <w:r>
+        <w:t>后根据规划内容</w:t>
+      </w:r>
+      <w:r>
+        <w:rPr>
+          <w:rFonts w:hint="eastAsia"/>
+        </w:rPr>
+        <w:t>.</w:t>
+      </w:r>
+    </w:p>
+    <w:p>
+      <w:pPr>
+        <w:rPr>
+          <w:color w:val="404040" w:themeColor="text1" w:themeTint="BF"/>
+          <w:szCs w:val="21"/>
+        </w:rPr>
+      </w:pPr>
+      <w:r>
+        <w:rPr>
+          <w:rFonts w:hint="eastAsia"/>
+          <w:color w:val="404040" w:themeColor="text1" w:themeTint="BF"/>
+          <w:szCs w:val="21"/>
+        </w:rPr>
+        <w:t>工作期间参与设计网站</w:t>
+      </w:r>
+      <w:r>
+        <w:rPr>
+          <w:color w:val="404040" w:themeColor="text1" w:themeTint="BF"/>
+          <w:szCs w:val="21"/>
+        </w:rPr>
+        <w:t>2.0</w:t>
+      </w:r>
+      <w:r>
+        <w:rPr>
+          <w:rFonts w:hint="eastAsia"/>
+          <w:color w:val="404040" w:themeColor="text1" w:themeTint="BF"/>
+          <w:szCs w:val="21"/>
+        </w:rPr>
+        <w:t>至</w:t>
+      </w:r>
+      <w:r>
+        <w:rPr>
+          <w:color w:val="404040" w:themeColor="text1" w:themeTint="BF"/>
+          <w:szCs w:val="21"/>
+        </w:rPr>
+        <w:t>3.0</w:t>
+      </w:r>
+      <w:r>
+        <w:rPr>
+          <w:rFonts w:hint="eastAsia"/>
+          <w:color w:val="404040" w:themeColor="text1" w:themeTint="BF"/>
+          <w:szCs w:val="21"/>
+        </w:rPr>
+        <w:t>的重构规划，涉及网站内容管理，网站订单管理，活动管理，网站商品管理等模块，</w:t>
+      </w:r>
+    </w:p>
+    <w:p>
+      <w:pPr>
+        <w:rPr>
+          <w:rFonts w:hint="eastAsia"/>
+          <w:color w:val="404040" w:themeColor="text1" w:themeTint="BF"/>
+          <w:szCs w:val="21"/>
+        </w:rPr>
+      </w:pPr>
+      <w:r>
+        <w:rPr>
+          <w:rFonts w:hint="eastAsia"/>
+          <w:color w:val="404040" w:themeColor="text1" w:themeTint="BF"/>
+          <w:szCs w:val="21"/>
+        </w:rPr>
+        <w:t>负责需求分析讨论，数据模型设计，</w:t>
+      </w:r>
+      <w:r>
+        <w:rPr>
+          <w:rFonts w:hint="eastAsia"/>
+          <w:color w:val="404040" w:themeColor="text1" w:themeTint="BF"/>
+          <w:szCs w:val="21"/>
+        </w:rPr>
+        <w:t>架构</w:t>
+      </w:r>
+      <w:r>
+        <w:rPr>
+          <w:color w:val="404040" w:themeColor="text1" w:themeTint="BF"/>
+          <w:szCs w:val="21"/>
+        </w:rPr>
+        <w:t>设计</w:t>
+      </w:r>
+      <w:r>
+        <w:rPr>
+          <w:rFonts w:hint="eastAsia"/>
+          <w:color w:val="404040" w:themeColor="text1" w:themeTint="BF"/>
+          <w:szCs w:val="21"/>
+        </w:rPr>
+        <w:t>,</w:t>
+      </w:r>
+      <w:r>
+        <w:rPr>
+          <w:rFonts w:hint="eastAsia"/>
+          <w:color w:val="404040" w:themeColor="text1" w:themeTint="BF"/>
+          <w:szCs w:val="21"/>
+        </w:rPr>
+        <w:t>核心</w:t>
+      </w:r>
+      <w:r>
+        <w:rPr>
+          <w:color w:val="404040" w:themeColor="text1" w:themeTint="BF"/>
+          <w:szCs w:val="21"/>
+        </w:rPr>
+        <w:t>代码编写</w:t>
+      </w:r>
+      <w:r>
+        <w:rPr>
+          <w:rFonts w:hint="eastAsia"/>
+          <w:color w:val="404040" w:themeColor="text1" w:themeTint="BF"/>
+          <w:szCs w:val="21"/>
+        </w:rPr>
+        <w:t>,</w:t>
+      </w:r>
+      <w:r>
+        <w:rPr>
+          <w:rFonts w:hint="eastAsia"/>
+          <w:color w:val="404040" w:themeColor="text1" w:themeTint="BF"/>
+          <w:szCs w:val="21"/>
+        </w:rPr>
+        <w:t>网站</w:t>
+      </w:r>
+      <w:r>
+        <w:rPr>
+          <w:color w:val="404040" w:themeColor="text1" w:themeTint="BF"/>
+          <w:szCs w:val="21"/>
+        </w:rPr>
+        <w:t>团队日常管理</w:t>
+      </w:r>
+    </w:p>
+    <w:p>
+      <w:pPr>
+        <w:rPr>
+          <w:color w:val="404040" w:themeColor="text1" w:themeTint="BF"/>
+          <w:szCs w:val="21"/>
+        </w:rPr>
+      </w:pPr>
+      <w:r>
+        <w:rPr>
+          <w:rFonts w:hint="eastAsia"/>
+          <w:color w:val="404040" w:themeColor="text1" w:themeTint="BF"/>
+          <w:szCs w:val="21"/>
+        </w:rPr>
+        <w:t>成果</w:t>
+      </w:r>
+      <w:r>
+        <w:rPr>
+          <w:color w:val="404040" w:themeColor="text1" w:themeTint="BF"/>
+          <w:szCs w:val="21"/>
+        </w:rPr>
+        <w:t>:</w:t>
+      </w:r>
+      <w:r>
+        <w:rPr>
+          <w:color w:val="404040" w:themeColor="text1" w:themeTint="BF"/>
+          <w:szCs w:val="21"/>
+        </w:rPr>
+        <w:t xml:space="preserve"> </w:t>
+      </w:r>
+      <w:r>
+        <w:rPr>
+          <w:rFonts w:hint="eastAsia"/>
+          <w:color w:val="404040" w:themeColor="text1" w:themeTint="BF"/>
+          <w:szCs w:val="21"/>
+        </w:rPr>
+        <w:t>上品折扣网站</w:t>
+      </w:r>
+      <w:r>
+        <w:rPr>
+          <w:color w:val="404040" w:themeColor="text1" w:themeTint="BF"/>
+          <w:szCs w:val="21"/>
+        </w:rPr>
+        <w:t>第三版</w:t>
+      </w:r>
+      <w:r>
+        <w:rPr>
+          <w:rFonts w:hint="eastAsia"/>
+          <w:color w:val="404040" w:themeColor="text1" w:themeTint="BF"/>
+          <w:szCs w:val="21"/>
+        </w:rPr>
+        <w:t>,</w:t>
+      </w:r>
+      <w:r>
+        <w:rPr>
+          <w:rFonts w:hint="eastAsia"/>
+          <w:color w:val="404040" w:themeColor="text1" w:themeTint="BF"/>
+          <w:szCs w:val="21"/>
+        </w:rPr>
+        <w:t>完成</w:t>
+      </w:r>
+      <w:r>
+        <w:rPr>
+          <w:color w:val="404040" w:themeColor="text1" w:themeTint="BF"/>
+          <w:szCs w:val="21"/>
+        </w:rPr>
+        <w:t>了从</w:t>
+      </w:r>
+      <w:r>
+        <w:rPr>
+          <w:rFonts w:hint="eastAsia"/>
+          <w:color w:val="404040" w:themeColor="text1" w:themeTint="BF"/>
+          <w:szCs w:val="21"/>
+        </w:rPr>
+        <w:t>2.5</w:t>
+      </w:r>
+      <w:r>
+        <w:rPr>
+          <w:rFonts w:hint="eastAsia"/>
+          <w:color w:val="404040" w:themeColor="text1" w:themeTint="BF"/>
+          <w:szCs w:val="21"/>
+        </w:rPr>
+        <w:t>版本</w:t>
+      </w:r>
+      <w:r>
+        <w:rPr>
+          <w:color w:val="404040" w:themeColor="text1" w:themeTint="BF"/>
+          <w:szCs w:val="21"/>
+        </w:rPr>
+        <w:t>到</w:t>
+      </w:r>
+      <w:r>
+        <w:rPr>
+          <w:rFonts w:hint="eastAsia"/>
+          <w:color w:val="404040" w:themeColor="text1" w:themeTint="BF"/>
+          <w:szCs w:val="21"/>
+        </w:rPr>
+        <w:t>3</w:t>
+      </w:r>
+      <w:r>
+        <w:rPr>
+          <w:rFonts w:hint="eastAsia"/>
+          <w:color w:val="404040" w:themeColor="text1" w:themeTint="BF"/>
+          <w:szCs w:val="21"/>
+        </w:rPr>
+        <w:t>版到对接</w:t>
+      </w:r>
+      <w:r>
+        <w:rPr>
+          <w:color w:val="404040" w:themeColor="text1" w:themeTint="BF"/>
+          <w:szCs w:val="21"/>
+        </w:rPr>
+        <w:t>sap</w:t>
+      </w:r>
+      <w:r>
+        <w:rPr>
+          <w:rFonts w:hint="eastAsia"/>
+          <w:color w:val="404040" w:themeColor="text1" w:themeTint="BF"/>
+          <w:szCs w:val="21"/>
+        </w:rPr>
+        <w:t>的</w:t>
+      </w:r>
+      <w:r>
+        <w:rPr>
+          <w:color w:val="404040" w:themeColor="text1" w:themeTint="BF"/>
+          <w:szCs w:val="21"/>
+        </w:rPr>
+        <w:t>整体性</w:t>
+      </w:r>
+      <w:r>
+        <w:rPr>
+          <w:rFonts w:hint="eastAsia"/>
+          <w:color w:val="404040" w:themeColor="text1" w:themeTint="BF"/>
+          <w:szCs w:val="21"/>
+        </w:rPr>
+        <w:t>升级</w:t>
+      </w:r>
+      <w:r>
+        <w:rPr>
+          <w:rFonts w:hint="eastAsia"/>
+          <w:color w:val="404040" w:themeColor="text1" w:themeTint="BF"/>
+          <w:szCs w:val="21"/>
+        </w:rPr>
+        <w:t xml:space="preserve">, </w:t>
+      </w:r>
+      <w:r>
+        <w:rPr>
+          <w:rFonts w:hint="eastAsia"/>
+          <w:color w:val="404040" w:themeColor="text1" w:themeTint="BF"/>
+          <w:szCs w:val="21"/>
+        </w:rPr>
+        <w:t>实现</w:t>
+      </w:r>
+      <w:r>
+        <w:rPr>
+          <w:color w:val="404040" w:themeColor="text1" w:themeTint="BF"/>
+          <w:szCs w:val="21"/>
+        </w:rPr>
+        <w:t>了网站</w:t>
+      </w:r>
+      <w:r>
+        <w:rPr>
+          <w:rFonts w:hint="eastAsia"/>
+          <w:color w:val="404040" w:themeColor="text1" w:themeTint="BF"/>
+          <w:szCs w:val="21"/>
+        </w:rPr>
+        <w:t>内容</w:t>
+      </w:r>
+      <w:r>
+        <w:rPr>
+          <w:color w:val="404040" w:themeColor="text1" w:themeTint="BF"/>
+          <w:szCs w:val="21"/>
+        </w:rPr>
+        <w:t>管理系统</w:t>
+      </w:r>
+      <w:r>
+        <w:rPr>
+          <w:color w:val="404040" w:themeColor="text1" w:themeTint="BF"/>
+          <w:szCs w:val="21"/>
+        </w:rPr>
+        <w:t>,</w:t>
+      </w:r>
+      <w:r>
+        <w:rPr>
+          <w:rFonts w:hint="eastAsia"/>
+          <w:color w:val="404040" w:themeColor="text1" w:themeTint="BF"/>
+          <w:szCs w:val="21"/>
+        </w:rPr>
+        <w:t xml:space="preserve"> </w:t>
+      </w:r>
+      <w:r>
+        <w:rPr>
+          <w:color w:val="404040" w:themeColor="text1" w:themeTint="BF"/>
+          <w:szCs w:val="21"/>
+        </w:rPr>
+        <w:t>网站闪购系统</w:t>
+      </w:r>
+      <w:r>
+        <w:rPr>
+          <w:rFonts w:hint="eastAsia"/>
+          <w:color w:val="404040" w:themeColor="text1" w:themeTint="BF"/>
+          <w:szCs w:val="21"/>
+        </w:rPr>
+        <w:t>，</w:t>
+      </w:r>
+      <w:r>
+        <w:rPr>
+          <w:rFonts w:hint="eastAsia"/>
+          <w:color w:val="404040" w:themeColor="text1" w:themeTint="BF"/>
+          <w:szCs w:val="21"/>
+        </w:rPr>
+        <w:t>实现了网站重要功能的异步处理（页面内容加载与下单流程），提高了网站运行效率。</w:t>
+      </w:r>
+    </w:p>
+    <w:p>
+      <w:pPr>
+        <w:rPr>
+          <w:color w:val="404040" w:themeColor="text1" w:themeTint="BF"/>
+          <w:sz w:val="18"/>
+          <w:szCs w:val="18"/>
+        </w:rPr>
+      </w:pPr>
+      <w:r>
+        <w:rPr>
+          <w:color w:val="404040" w:themeColor="text1" w:themeTint="BF"/>
+          <w:szCs w:val="21"/>
+        </w:rPr>
+        <w:t>2010/06 -- 2011/12</w:t>
+      </w:r>
+      <w:r>
+        <w:rPr>
+          <w:color w:val="404040" w:themeColor="text1" w:themeTint="BF"/>
+          <w:sz w:val="18"/>
+          <w:szCs w:val="18"/>
+        </w:rPr>
+        <w:t xml:space="preserve"> </w:t>
+      </w:r>
+    </w:p>
+    <w:p>
+      <w:pPr>
+        <w:rPr>
+          <w:rFonts w:asciiTheme="minorEastAsia" w:hAnsiTheme="minorEastAsia"/>
+          <w:color w:val="404040" w:themeColor="text1" w:themeTint="BF"/>
+          <w:sz w:val="18"/>
+          <w:szCs w:val="18"/>
+        </w:rPr>
+      </w:pPr>
+      <w:r>
+        <w:rPr>
+          <w:rFonts w:asciiTheme="minorEastAsia" w:hAnsiTheme="minorEastAsia" w:hint="eastAsia"/>
+          <w:b/>
+          <w:color w:val="404040" w:themeColor="text1" w:themeTint="BF"/>
+          <w:sz w:val="18"/>
+          <w:szCs w:val="18"/>
+        </w:rPr>
         <w:t xml:space="preserve">北京市易特英才信息有限公司 | 开发部 | 软件工程师  </w:t>
       </w:r>
     </w:p>
     <w:p>
-      <w:pPr>
-        <w:rPr>
-          <w:rFonts w:hint="eastAsia"/>
-        </w:rPr>
-      </w:pPr>
       <w:r>
         <w:rPr>
           <w:rFonts w:hint="eastAsia"/>
@@ -2451,7 +2769,7 @@
       <w:pPr>
         <w:rPr>
           <w:rStyle w:val="apple-tab-span"/>
-          <w:rFonts w:ascii="simsun" w:hAnsi="simsun"/>
+          <w:rFonts w:ascii="simsun" w:hAnsi="simsun" w:hint="eastAsia"/>
           <w:color w:val="000000"/>
           <w:shd w:val="clear" w:color="auto" w:fill="FFFFFF"/>
         </w:rPr>
@@ -2677,24 +2995,23 @@
       <w:pPr>
         <w:ind w:firstLineChars="200" w:firstLine="420"/>
         <w:rPr>
+          <w:rFonts w:asciiTheme="minorEastAsia" w:hAnsiTheme="minorEastAsia"/>
+          <w:color w:val="2E5E92"/>
+          <w:szCs w:val="21"/>
+        </w:rPr>
+      </w:pPr>
+      <w:r>
+        <w:rPr>
           <w:rFonts w:asciiTheme="minorEastAsia" w:hAnsiTheme="minorEastAsia" w:hint="eastAsia"/>
           <w:color w:val="2E5E92"/>
           <w:szCs w:val="21"/>
         </w:rPr>
-      </w:pPr>
-      <w:r>
-        <w:rPr>
-          <w:rFonts w:asciiTheme="minorEastAsia" w:hAnsiTheme="minorEastAsia" w:hint="eastAsia"/>
-          <w:color w:val="2E5E92"/>
-          <w:szCs w:val="21"/>
-        </w:rPr>
         <w:t>项目经验</w:t>
       </w:r>
     </w:p>
     <w:p>
       <w:pPr>
         <w:rPr>
-          <w:rFonts w:hint="eastAsia"/>
           <w:color w:val="404040" w:themeColor="text1" w:themeTint="BF"/>
           <w:sz w:val="18"/>
           <w:szCs w:val="18"/>
@@ -2879,7 +3196,15 @@
           <w:sz w:val="18"/>
           <w:szCs w:val="18"/>
         </w:rPr>
-        <w:t xml:space="preserve"> spring+hibernate</w:t>
+        <w:t xml:space="preserve"> spring+</w:t>
+      </w:r>
+      <w:r>
+        <w:rPr>
+          <w:color w:val="404040" w:themeColor="text1" w:themeTint="BF"/>
+          <w:sz w:val="18"/>
+          <w:szCs w:val="18"/>
+        </w:rPr>
+        <w:t>mybatis</w:t>
       </w:r>
     </w:p>
     <w:p>
@@ -2990,7 +3315,42 @@
           <w:sz w:val="18"/>
           <w:szCs w:val="18"/>
         </w:rPr>
-        <w:t>负责网站分布式项目架构搭建</w:t>
+        <w:t>负责</w:t>
+      </w:r>
+      <w:r>
+        <w:rPr>
+          <w:rFonts w:hint="eastAsia"/>
+          <w:color w:val="404040" w:themeColor="text1" w:themeTint="BF"/>
+          <w:sz w:val="18"/>
+          <w:szCs w:val="18"/>
+        </w:rPr>
+        <w:t>团队</w:t>
+      </w:r>
+      <w:r>
+        <w:rPr>
+          <w:color w:val="404040" w:themeColor="text1" w:themeTint="BF"/>
+          <w:sz w:val="18"/>
+          <w:szCs w:val="18"/>
+        </w:rPr>
+        <w:t>日常管理</w:t>
+      </w:r>
+      <w:r>
+        <w:rPr>
+          <w:rFonts w:hint="eastAsia"/>
+          <w:color w:val="404040" w:themeColor="text1" w:themeTint="BF"/>
+          <w:sz w:val="18"/>
+          <w:szCs w:val="18"/>
+        </w:rPr>
+        <w:t>,</w:t>
+      </w:r>
+      <w:r>
+        <w:rPr>
+          <w:rFonts w:hint="eastAsia"/>
+          <w:color w:val="404040" w:themeColor="text1" w:themeTint="BF"/>
+          <w:sz w:val="18"/>
+          <w:szCs w:val="18"/>
+        </w:rPr>
+        <w:t>网站分布式项目架构搭建</w:t>
       </w:r>
       <w:r>
         <w:rPr>
@@ -3964,6 +4324,7 @@
           <w:szCs w:val="18"/>
         </w:rPr>
       </w:pPr>
+      <w:bookmarkStart w:id="0" w:name="_GoBack"/>
       <w:r>
         <w:rPr>
           <w:color w:val="404040" w:themeColor="text1" w:themeTint="BF"/>
@@ -4335,6 +4696,7 @@
         <w:t xml:space="preserve"> </w:t>
       </w:r>
     </w:p>
+    <w:bookmarkEnd w:id="0"/>
     <w:p>
       <w:pPr>
         <w:rPr>
@@ -4965,316 +5327,6 @@
           <w:szCs w:val="18"/>
         </w:rPr>
         <w:t>搜索等第三方应用的登录认证</w:t>
-      </w:r>
-    </w:p>
-    <w:p>
-      <w:pPr>
-        <w:rPr>
-          <w:color w:val="404040" w:themeColor="text1" w:themeTint="BF"/>
-          <w:sz w:val="18"/>
-          <w:szCs w:val="18"/>
-        </w:rPr>
-      </w:pPr>
-    </w:p>
-    <w:p>
-      <w:pPr>
-        <w:rPr>
-          <w:color w:val="404040" w:themeColor="text1" w:themeTint="BF"/>
-          <w:sz w:val="18"/>
-          <w:szCs w:val="18"/>
-        </w:rPr>
-      </w:pPr>
-    </w:p>
-    <w:p>
-      <w:pPr>
-        <w:rPr>
-          <w:color w:val="404040" w:themeColor="text1" w:themeTint="BF"/>
-          <w:sz w:val="18"/>
-          <w:szCs w:val="18"/>
-        </w:rPr>
-      </w:pPr>
-      <w:r>
-        <w:rPr>
-          <w:color w:val="404040" w:themeColor="text1" w:themeTint="BF"/>
-          <w:szCs w:val="21"/>
-        </w:rPr>
-        <w:t xml:space="preserve">2011/06 -- 2011/12 </w:t>
-      </w:r>
-    </w:p>
-    <w:p>
-      <w:pPr>
-        <w:rPr>
-          <w:color w:val="404040" w:themeColor="text1" w:themeTint="BF"/>
-          <w:sz w:val="18"/>
-          <w:szCs w:val="18"/>
-        </w:rPr>
-      </w:pPr>
-      <w:r>
-        <w:rPr>
-          <w:b/>
-          <w:color w:val="404040" w:themeColor="text1" w:themeTint="BF"/>
-          <w:sz w:val="18"/>
-          <w:szCs w:val="18"/>
-        </w:rPr>
-        <w:t xml:space="preserve">UAC </w:t>
-      </w:r>
-      <w:r>
-        <w:rPr>
-          <w:color w:val="404040" w:themeColor="text1" w:themeTint="BF"/>
-          <w:sz w:val="18"/>
-          <w:szCs w:val="18"/>
-        </w:rPr>
-        <w:t xml:space="preserve"> </w:t>
-      </w:r>
-    </w:p>
-    <w:p>
-      <w:pPr>
-        <w:rPr>
-          <w:color w:val="404040" w:themeColor="text1" w:themeTint="BF"/>
-          <w:sz w:val="18"/>
-          <w:szCs w:val="18"/>
-        </w:rPr>
-      </w:pPr>
-      <w:r>
-        <w:rPr>
-          <w:rFonts w:hint="eastAsia"/>
-          <w:color w:val="404040" w:themeColor="text1" w:themeTint="BF"/>
-          <w:sz w:val="18"/>
-          <w:szCs w:val="18"/>
-        </w:rPr>
-        <w:t>软件环境：</w:t>
-      </w:r>
-      <w:r>
-        <w:rPr>
-          <w:color w:val="404040" w:themeColor="text1" w:themeTint="BF"/>
-          <w:sz w:val="18"/>
-          <w:szCs w:val="18"/>
-        </w:rPr>
-        <w:t xml:space="preserve"> spring+ldap+ExtJs</w:t>
-      </w:r>
-    </w:p>
-    <w:p>
-      <w:pPr>
-        <w:rPr>
-          <w:color w:val="404040" w:themeColor="text1" w:themeTint="BF"/>
-          <w:sz w:val="18"/>
-          <w:szCs w:val="18"/>
-        </w:rPr>
-      </w:pPr>
-      <w:r>
-        <w:rPr>
-          <w:rFonts w:hint="eastAsia"/>
-          <w:color w:val="404040" w:themeColor="text1" w:themeTint="BF"/>
-          <w:sz w:val="18"/>
-          <w:szCs w:val="18"/>
-        </w:rPr>
-        <w:t>硬件环境：</w:t>
-      </w:r>
-      <w:r>
-        <w:rPr>
-          <w:color w:val="404040" w:themeColor="text1" w:themeTint="BF"/>
-          <w:sz w:val="18"/>
-          <w:szCs w:val="18"/>
-        </w:rPr>
-        <w:t>apache+jboss</w:t>
-      </w:r>
-    </w:p>
-    <w:p>
-      <w:pPr>
-        <w:rPr>
-          <w:color w:val="404040" w:themeColor="text1" w:themeTint="BF"/>
-          <w:sz w:val="18"/>
-          <w:szCs w:val="18"/>
-        </w:rPr>
-      </w:pPr>
-      <w:r>
-        <w:rPr>
-          <w:rFonts w:hint="eastAsia"/>
-          <w:color w:val="404040" w:themeColor="text1" w:themeTint="BF"/>
-          <w:sz w:val="18"/>
-          <w:szCs w:val="18"/>
-        </w:rPr>
-        <w:t>开发工具：</w:t>
-      </w:r>
-      <w:r>
-        <w:rPr>
-          <w:color w:val="404040" w:themeColor="text1" w:themeTint="BF"/>
-          <w:sz w:val="18"/>
-          <w:szCs w:val="18"/>
-        </w:rPr>
-        <w:t>eclipse</w:t>
-      </w:r>
-    </w:p>
-    <w:p>
-      <w:pPr>
-        <w:rPr>
-          <w:color w:val="404040" w:themeColor="text1" w:themeTint="BF"/>
-          <w:sz w:val="18"/>
-          <w:szCs w:val="18"/>
-        </w:rPr>
-      </w:pPr>
-      <w:r>
-        <w:rPr>
-          <w:rFonts w:hint="eastAsia"/>
-          <w:color w:val="404040" w:themeColor="text1" w:themeTint="BF"/>
-          <w:sz w:val="18"/>
-          <w:szCs w:val="18"/>
-        </w:rPr>
-        <w:t>项目职责：</w:t>
-      </w:r>
-      <w:r>
-        <w:rPr>
-          <w:color w:val="404040" w:themeColor="text1" w:themeTint="BF"/>
-          <w:sz w:val="18"/>
-          <w:szCs w:val="18"/>
-        </w:rPr>
-        <w:t>1.</w:t>
-      </w:r>
-      <w:r>
-        <w:rPr>
-          <w:rFonts w:hint="eastAsia"/>
-          <w:color w:val="404040" w:themeColor="text1" w:themeTint="BF"/>
-          <w:sz w:val="18"/>
-          <w:szCs w:val="18"/>
-        </w:rPr>
-        <w:t>搭建系统架构</w:t>
-      </w:r>
-      <w:r>
-        <w:rPr>
-          <w:color w:val="404040" w:themeColor="text1" w:themeTint="BF"/>
-          <w:sz w:val="18"/>
-          <w:szCs w:val="18"/>
-        </w:rPr>
-        <w:t>,</w:t>
-      </w:r>
-      <w:r>
-        <w:rPr>
-          <w:rFonts w:hint="eastAsia"/>
-          <w:color w:val="404040" w:themeColor="text1" w:themeTint="BF"/>
-          <w:sz w:val="18"/>
-          <w:szCs w:val="18"/>
-        </w:rPr>
-        <w:t>模块设计</w:t>
-      </w:r>
-      <w:r>
-        <w:rPr>
-          <w:color w:val="404040" w:themeColor="text1" w:themeTint="BF"/>
-          <w:sz w:val="18"/>
-          <w:szCs w:val="18"/>
-        </w:rPr>
-        <w:br/>
-        <w:t>2.</w:t>
-      </w:r>
-      <w:r>
-        <w:rPr>
-          <w:rFonts w:hint="eastAsia"/>
-          <w:color w:val="404040" w:themeColor="text1" w:themeTint="BF"/>
-          <w:sz w:val="18"/>
-          <w:szCs w:val="18"/>
-        </w:rPr>
-        <w:t>代码编写与测试</w:t>
-      </w:r>
-      <w:r>
-        <w:rPr>
-          <w:color w:val="404040" w:themeColor="text1" w:themeTint="BF"/>
-          <w:sz w:val="18"/>
-          <w:szCs w:val="18"/>
-        </w:rPr>
-        <w:br/>
-        <w:t>3.</w:t>
-      </w:r>
-      <w:r>
-        <w:rPr>
-          <w:rFonts w:hint="eastAsia"/>
-          <w:color w:val="404040" w:themeColor="text1" w:themeTint="BF"/>
-          <w:sz w:val="18"/>
-          <w:szCs w:val="18"/>
-        </w:rPr>
-        <w:t>集群搭建与环境部署</w:t>
-      </w:r>
-    </w:p>
-    <w:p>
-      <w:pPr>
-        <w:rPr>
-          <w:rFonts w:ascii="Calibri" w:eastAsia="宋体"/>
-          <w:color w:val="404040" w:themeColor="text1" w:themeTint="BF"/>
-          <w:sz w:val="18"/>
-          <w:szCs w:val="18"/>
-        </w:rPr>
-      </w:pPr>
-      <w:r>
-        <w:rPr>
-          <w:rFonts w:ascii="Calibri" w:eastAsia="宋体" w:hint="eastAsia"/>
-          <w:color w:val="404040" w:themeColor="text1" w:themeTint="BF"/>
-          <w:sz w:val="18"/>
-          <w:szCs w:val="18"/>
-        </w:rPr>
-        <w:t>项目描述：结合公司</w:t>
-      </w:r>
-      <w:r>
-        <w:rPr>
-          <w:rFonts w:ascii="Calibri" w:eastAsia="宋体"/>
-          <w:color w:val="404040" w:themeColor="text1" w:themeTint="BF"/>
-          <w:sz w:val="18"/>
-          <w:szCs w:val="18"/>
-        </w:rPr>
-        <w:t>ldap</w:t>
-      </w:r>
-      <w:r>
-        <w:rPr>
-          <w:rFonts w:ascii="Calibri" w:eastAsia="宋体" w:hint="eastAsia"/>
-          <w:color w:val="404040" w:themeColor="text1" w:themeTint="BF"/>
-          <w:sz w:val="18"/>
-          <w:szCs w:val="18"/>
-        </w:rPr>
-        <w:t>和</w:t>
-      </w:r>
-      <w:r>
-        <w:rPr>
-          <w:rFonts w:ascii="Calibri" w:eastAsia="宋体"/>
-          <w:color w:val="404040" w:themeColor="text1" w:themeTint="BF"/>
-          <w:sz w:val="18"/>
-          <w:szCs w:val="18"/>
-        </w:rPr>
-        <w:t>UAC</w:t>
-      </w:r>
-      <w:r>
-        <w:rPr>
-          <w:rFonts w:ascii="Calibri" w:eastAsia="宋体" w:hint="eastAsia"/>
-          <w:color w:val="404040" w:themeColor="text1" w:themeTint="BF"/>
-          <w:sz w:val="18"/>
-          <w:szCs w:val="18"/>
-        </w:rPr>
-        <w:t>开源框架，实现了统一认证平台。</w:t>
-      </w:r>
-    </w:p>
-    <w:p>
-      <w:r>
-        <w:rPr>
-          <w:rFonts w:ascii="Calibri" w:eastAsia="宋体" w:hint="eastAsia"/>
-          <w:color w:val="404040" w:themeColor="text1" w:themeTint="BF"/>
-          <w:sz w:val="18"/>
-          <w:szCs w:val="18"/>
-        </w:rPr>
-        <w:t>整合了多个公司内部管理软件的认证功能（财务，物流，网站后台，</w:t>
-      </w:r>
-      <w:r>
-        <w:rPr>
-          <w:rFonts w:ascii="Calibri" w:eastAsia="宋体"/>
-          <w:color w:val="404040" w:themeColor="text1" w:themeTint="BF"/>
-          <w:sz w:val="18"/>
-          <w:szCs w:val="18"/>
-        </w:rPr>
-        <w:t>pad</w:t>
-      </w:r>
-      <w:r>
-        <w:rPr>
-          <w:rFonts w:ascii="Calibri" w:eastAsia="宋体" w:hint="eastAsia"/>
-          <w:color w:val="404040" w:themeColor="text1" w:themeTint="BF"/>
-          <w:sz w:val="18"/>
-          <w:szCs w:val="18"/>
-        </w:rPr>
-        <w:t>导购终端）。</w:t>
       </w:r>
     </w:p>
     <w:p>
@@ -5687,7 +5739,6 @@
     <w:p>
       <w:pPr>
         <w:rPr>
-          <w:rFonts w:hint="eastAsia"/>
           <w:color w:val="404040" w:themeColor="text1" w:themeTint="BF"/>
           <w:sz w:val="18"/>
           <w:szCs w:val="18"/>
@@ -5735,7 +5786,6 @@
           <w:sz w:val="18"/>
           <w:szCs w:val="18"/>
         </w:rPr>
-        <w:lastRenderedPageBreak/>
         <w:t>曲阜师范大学</w:t>
       </w:r>
       <w:r>
@@ -5810,7 +5860,7 @@
     <w:p>
       <w:pPr>
         <w:rPr>
-          <w:rFonts w:asciiTheme="minorEastAsia" w:hAnsiTheme="minorEastAsia" w:hint="eastAsia"/>
+          <w:rFonts w:asciiTheme="minorEastAsia" w:hAnsiTheme="minorEastAsia"/>
           <w:vanish/>
           <w:color w:val="404040" w:themeColor="text1" w:themeTint="BF"/>
           <w:sz w:val="24"/>
@@ -5821,7 +5871,6 @@
     <w:p>
       <w:pPr>
         <w:rPr>
-          <w:rFonts w:hint="eastAsia"/>
           <w:vanish/>
           <w:color w:val="404040" w:themeColor="text1" w:themeTint="BF"/>
           <w:sz w:val="18"/>
@@ -5861,7 +5910,7 @@
     <w:p>
       <w:pPr>
         <w:rPr>
-          <w:rFonts w:asciiTheme="minorEastAsia" w:hAnsiTheme="minorEastAsia" w:hint="eastAsia"/>
+          <w:rFonts w:asciiTheme="minorEastAsia" w:hAnsiTheme="minorEastAsia"/>
           <w:vanish/>
           <w:color w:val="404040" w:themeColor="text1" w:themeTint="BF"/>
           <w:sz w:val="18"/>
@@ -5872,7 +5921,6 @@
     <w:p>
       <w:pPr>
         <w:rPr>
-          <w:rFonts w:hint="eastAsia"/>
           <w:vanish/>
           <w:color w:val="2E5E92"/>
           <w:sz w:val="18"/>
@@ -5903,7 +5951,6 @@
     <w:p>
       <w:pPr>
         <w:rPr>
-          <w:rFonts w:hint="eastAsia"/>
           <w:vanish/>
           <w:color w:val="2E5E92"/>
           <w:sz w:val="18"/>
@@ -5971,7 +6018,6 @@
     <w:p>
       <w:pPr>
         <w:rPr>
-          <w:rFonts w:hint="eastAsia"/>
           <w:vanish/>
           <w:color w:val="2E5E92"/>
           <w:sz w:val="18"/>
@@ -6002,7 +6048,6 @@
     <w:p>
       <w:pPr>
         <w:rPr>
-          <w:rFonts w:hint="eastAsia"/>
           <w:vanish/>
         </w:rPr>
       </w:pPr>
@@ -6030,7 +6075,6 @@
     <w:p>
       <w:pPr>
         <w:rPr>
-          <w:rFonts w:hint="eastAsia"/>
           <w:vanish/>
           <w:color w:val="2E5E92"/>
           <w:sz w:val="18"/>
@@ -6061,7 +6105,6 @@
     <w:p>
       <w:pPr>
         <w:rPr>
-          <w:rFonts w:hint="eastAsia"/>
           <w:vanish/>
         </w:rPr>
       </w:pPr>
@@ -6131,10 +6174,7 @@
         </w:rPr>
       </w:pPr>
     </w:p>
-    <w:p>
-      <w:bookmarkStart w:id="0" w:name="_GoBack"/>
-      <w:bookmarkEnd w:id="0"/>
-    </w:p>
+    <w:p/>
     <w:sectPr>
       <w:pgSz w:w="11906" w:h="16838"/>
       <w:pgMar w:top="400" w:right="400" w:bottom="400" w:left="400" w:header="500" w:footer="500" w:gutter="0"/>
@@ -6143,6 +6183,44 @@
     </w:sectPr>
   </w:body>
 </w:document>
+</file>
+
+<file path=word/endnotes.xml><?xml version="1.0" encoding="utf-8"?>
+<w:endnotes xmlns:wpc="http://schemas.microsoft.com/office/word/2010/wordprocessingCanvas" xmlns:mc="http://schemas.openxmlformats.org/markup-compatibility/2006" xmlns:o="urn:schemas-microsoft-com:office:office" xmlns:r="http://schemas.openxmlformats.org/officeDocument/2006/relationships" xmlns:m="http://schemas.openxmlformats.org/officeDocument/2006/math" xmlns:v="urn:schemas-microsoft-com:vml" xmlns:wp14="http://schemas.microsoft.com/office/word/2010/wordprocessingDrawing" xmlns:wp="http://schemas.openxmlformats.org/drawingml/2006/wordprocessingDrawing" xmlns:w10="urn:schemas-microsoft-com:office:word" xmlns:w="http://schemas.openxmlformats.org/wordprocessingml/2006/main" xmlns:w14="http://schemas.microsoft.com/office/word/2010/wordml" xmlns:w15="http://schemas.microsoft.com/office/word/2012/wordml" xmlns:wpg="http://schemas.microsoft.com/office/word/2010/wordprocessingGroup" xmlns:wpi="http://schemas.microsoft.com/office/word/2010/wordprocessingInk" xmlns:wne="http://schemas.microsoft.com/office/word/2006/wordml" xmlns:wps="http://schemas.microsoft.com/office/word/2010/wordprocessingShape" mc:Ignorable="w14 w15 wp14">
+  <w:endnote w:type="separator" w:id="-1">
+    <w:p>
+      <w:r>
+        <w:separator/>
+      </w:r>
+    </w:p>
+  </w:endnote>
+  <w:endnote w:type="continuationSeparator" w:id="0">
+    <w:p>
+      <w:r>
+        <w:continuationSeparator/>
+      </w:r>
+    </w:p>
+  </w:endnote>
+</w:endnotes>
+</file>
+
+<file path=word/footnotes.xml><?xml version="1.0" encoding="utf-8"?>
+<w:footnotes xmlns:wpc="http://schemas.microsoft.com/office/word/2010/wordprocessingCanvas" xmlns:mc="http://schemas.openxmlformats.org/markup-compatibility/2006" xmlns:o="urn:schemas-microsoft-com:office:office" xmlns:r="http://schemas.openxmlformats.org/officeDocument/2006/relationships" xmlns:m="http://schemas.openxmlformats.org/officeDocument/2006/math" xmlns:v="urn:schemas-microsoft-com:vml" xmlns:wp14="http://schemas.microsoft.com/office/word/2010/wordprocessingDrawing" xmlns:wp="http://schemas.openxmlformats.org/drawingml/2006/wordprocessingDrawing" xmlns:w10="urn:schemas-microsoft-com:office:word" xmlns:w="http://schemas.openxmlformats.org/wordprocessingml/2006/main" xmlns:w14="http://schemas.microsoft.com/office/word/2010/wordml" xmlns:w15="http://schemas.microsoft.com/office/word/2012/wordml" xmlns:wpg="http://schemas.microsoft.com/office/word/2010/wordprocessingGroup" xmlns:wpi="http://schemas.microsoft.com/office/word/2010/wordprocessingInk" xmlns:wne="http://schemas.microsoft.com/office/word/2006/wordml" xmlns:wps="http://schemas.microsoft.com/office/word/2010/wordprocessingShape" mc:Ignorable="w14 w15 wp14">
+  <w:footnote w:type="separator" w:id="-1">
+    <w:p>
+      <w:r>
+        <w:separator/>
+      </w:r>
+    </w:p>
+  </w:footnote>
+  <w:footnote w:type="continuationSeparator" w:id="0">
+    <w:p>
+      <w:r>
+        <w:continuationSeparator/>
+      </w:r>
+    </w:p>
+  </w:footnote>
+</w:footnotes>
 </file>
 
 <file path=word/numbering.xml><?xml version="1.0" encoding="utf-8"?>
@@ -6721,6 +6799,71 @@
     <w:basedOn w:val="a0"/>
     <w:rsid w:val="00AD395E"/>
   </w:style>
+  <w:style w:type="paragraph" w:styleId="a5">
+    <w:name w:val="header"/>
+    <w:basedOn w:val="a"/>
+    <w:link w:val="Char"/>
+    <w:uiPriority w:val="99"/>
+    <w:unhideWhenUsed/>
+    <w:rsid w:val="00104969"/>
+    <w:pPr>
+      <w:pBdr>
+        <w:bottom w:val="single" w:sz="6" w:space="1" w:color="auto"/>
+      </w:pBdr>
+      <w:tabs>
+        <w:tab w:val="center" w:pos="4153"/>
+        <w:tab w:val="right" w:pos="8306"/>
+      </w:tabs>
+      <w:snapToGrid w:val="0"/>
+      <w:jc w:val="center"/>
+    </w:pPr>
+    <w:rPr>
+      <w:sz w:val="18"/>
+      <w:szCs w:val="18"/>
+    </w:rPr>
+  </w:style>
+  <w:style w:type="character" w:customStyle="1" w:styleId="Char">
+    <w:name w:val="页眉 Char"/>
+    <w:basedOn w:val="a0"/>
+    <w:link w:val="a5"/>
+    <w:uiPriority w:val="99"/>
+    <w:rsid w:val="00104969"/>
+    <w:rPr>
+      <w:sz w:val="18"/>
+      <w:szCs w:val="18"/>
+    </w:rPr>
+  </w:style>
+  <w:style w:type="paragraph" w:styleId="a6">
+    <w:name w:val="footer"/>
+    <w:basedOn w:val="a"/>
+    <w:link w:val="Char0"/>
+    <w:uiPriority w:val="99"/>
+    <w:unhideWhenUsed/>
+    <w:rsid w:val="00104969"/>
+    <w:pPr>
+      <w:tabs>
+        <w:tab w:val="center" w:pos="4153"/>
+        <w:tab w:val="right" w:pos="8306"/>
+      </w:tabs>
+      <w:snapToGrid w:val="0"/>
+      <w:jc w:val="left"/>
+    </w:pPr>
+    <w:rPr>
+      <w:sz w:val="18"/>
+      <w:szCs w:val="18"/>
+    </w:rPr>
+  </w:style>
+  <w:style w:type="character" w:customStyle="1" w:styleId="Char0">
+    <w:name w:val="页脚 Char"/>
+    <w:basedOn w:val="a0"/>
+    <w:link w:val="a6"/>
+    <w:uiPriority w:val="99"/>
+    <w:rsid w:val="00104969"/>
+    <w:rPr>
+      <w:sz w:val="18"/>
+      <w:szCs w:val="18"/>
+    </w:rPr>
+  </w:style>
 </w:styles>
 </file>
 
@@ -6732,7 +6875,7 @@
         <a:sysClr val="windowText" lastClr="000000"/>
       </a:dk1>
       <a:lt1>
-        <a:sysClr val="window" lastClr="FFFFFF"/>
+        <a:sysClr val="window" lastClr="C7EDCC"/>
       </a:lt1>
       <a:dk2>
         <a:srgbClr val="44546A"/>

--- a/mydoc/面试/简历-孔明.docx
+++ b/mydoc/面试/简历-孔明.docx
@@ -659,10 +659,13 @@
     </w:p>
     <w:p>
       <w:pPr>
-        <w:rPr>
-          <w:color w:val="404040" w:themeColor="text1" w:themeTint="BF"/>
-          <w:sz w:val="18"/>
-          <w:szCs w:val="18"/>
+        <w:widowControl/>
+        <w:jc w:val="left"/>
+        <w:rPr>
+          <w:rFonts w:ascii="宋体" w:eastAsia="宋体" w:hAnsi="宋体" w:cs="宋体"/>
+          <w:kern w:val="0"/>
+          <w:sz w:val="18"/>
+          <w:szCs w:val="24"/>
         </w:rPr>
       </w:pPr>
       <w:r>
@@ -684,13 +687,22 @@
       </w:r>
       <w:r>
         <w:rPr>
-          <w:rFonts w:hint="eastAsia"/>
-          <w:color w:val="404040" w:themeColor="text1" w:themeTint="BF"/>
-          <w:sz w:val="18"/>
-          <w:szCs w:val="18"/>
-        </w:rPr>
-        <w:t>合同到期，考虑更换</w:t>
-      </w:r>
+          <w:rFonts w:ascii="宋体" w:eastAsia="宋体" w:hAnsi="宋体" w:cs="宋体"/>
+          <w:kern w:val="0"/>
+          <w:sz w:val="18"/>
+          <w:szCs w:val="24"/>
+        </w:rPr>
+        <w:t>想要更好的发展，去大的平台</w:t>
+      </w:r>
+    </w:p>
+    <w:p>
+      <w:pPr>
+        <w:rPr>
+          <w:color w:val="404040" w:themeColor="text1" w:themeTint="BF"/>
+          <w:sz w:val="18"/>
+          <w:szCs w:val="18"/>
+        </w:rPr>
+      </w:pPr>
       <w:r>
         <w:rPr>
           <w:noProof/>
@@ -1091,15 +1103,29 @@
           <w:color w:val="404040" w:themeColor="text1" w:themeTint="BF"/>
           <w:szCs w:val="21"/>
         </w:rPr>
-        <w:t>2012/01 -- 2014/01</w:t>
-      </w:r>
-      <w:r>
-        <w:rPr>
-          <w:color w:val="404040" w:themeColor="text1" w:themeTint="BF"/>
-          <w:sz w:val="18"/>
-          <w:szCs w:val="18"/>
+        <w:t xml:space="preserve">2012/01 </w:t>
+      </w:r>
+      <w:r>
+        <w:rPr>
+          <w:color w:val="404040" w:themeColor="text1" w:themeTint="BF"/>
+          <w:szCs w:val="21"/>
+        </w:rPr>
+        <w:t>–</w:t>
+      </w:r>
+      <w:r>
+        <w:rPr>
+          <w:color w:val="404040" w:themeColor="text1" w:themeTint="BF"/>
+          <w:szCs w:val="21"/>
         </w:rPr>
         <w:t xml:space="preserve"> </w:t>
+      </w:r>
+      <w:r>
+        <w:rPr>
+          <w:rFonts w:hint="eastAsia"/>
+          <w:color w:val="404040" w:themeColor="text1" w:themeTint="BF"/>
+          <w:szCs w:val="21"/>
+        </w:rPr>
+        <w:t>至今</w:t>
       </w:r>
     </w:p>
     <w:p>
@@ -1287,7 +1313,6 @@
     <w:p>
       <w:pPr>
         <w:rPr>
-          <w:rFonts w:hint="eastAsia"/>
           <w:color w:val="404040" w:themeColor="text1" w:themeTint="BF"/>
           <w:szCs w:val="21"/>
         </w:rPr>
@@ -1452,7 +1477,6 @@
     <w:p>
       <w:pPr>
         <w:rPr>
-          <w:rFonts w:hint="eastAsia"/>
           <w:color w:val="404040" w:themeColor="text1" w:themeTint="BF"/>
           <w:szCs w:val="21"/>
         </w:rPr>
@@ -2616,6 +2640,7 @@
           <w:sz w:val="18"/>
           <w:szCs w:val="18"/>
         </w:rPr>
+        <w:lastRenderedPageBreak/>
         <w:t>基于</w:t>
       </w:r>
       <w:r>
@@ -2693,7 +2718,6 @@
           <w:szCs w:val="18"/>
           <w:shd w:val="clear" w:color="auto" w:fill="FFFFFF"/>
         </w:rPr>
-        <w:lastRenderedPageBreak/>
         <w:t>掌握</w:t>
       </w:r>
       <w:r>
@@ -4324,7 +4348,6 @@
           <w:szCs w:val="18"/>
         </w:rPr>
       </w:pPr>
-      <w:bookmarkStart w:id="0" w:name="_GoBack"/>
       <w:r>
         <w:rPr>
           <w:color w:val="404040" w:themeColor="text1" w:themeTint="BF"/>
@@ -4481,6 +4504,7 @@
           <w:sz w:val="18"/>
           <w:szCs w:val="18"/>
         </w:rPr>
+        <w:lastRenderedPageBreak/>
         <w:t>项目职责：</w:t>
       </w:r>
       <w:r>
@@ -4524,14 +4548,6 @@
           <w:szCs w:val="18"/>
         </w:rPr>
         <w:br/>
-      </w:r>
-      <w:r>
-        <w:rPr>
-          <w:color w:val="404040" w:themeColor="text1" w:themeTint="BF"/>
-          <w:sz w:val="18"/>
-          <w:szCs w:val="18"/>
-        </w:rPr>
-        <w:lastRenderedPageBreak/>
         <w:t>2.</w:t>
       </w:r>
       <w:r>
@@ -4696,7 +4712,6 @@
         <w:t xml:space="preserve"> </w:t>
       </w:r>
     </w:p>
-    <w:bookmarkEnd w:id="0"/>
     <w:p>
       <w:pPr>
         <w:rPr>
@@ -5008,344 +5023,8 @@
           <w:szCs w:val="18"/>
         </w:rPr>
       </w:pPr>
-      <w:r>
-        <w:rPr>
-          <w:color w:val="404040" w:themeColor="text1" w:themeTint="BF"/>
-          <w:szCs w:val="21"/>
-        </w:rPr>
-        <w:t xml:space="preserve">2013/06 -- 2013/12 </w:t>
-      </w:r>
-    </w:p>
-    <w:p>
-      <w:pPr>
-        <w:rPr>
-          <w:color w:val="404040" w:themeColor="text1" w:themeTint="BF"/>
-          <w:sz w:val="18"/>
-          <w:szCs w:val="18"/>
-        </w:rPr>
-      </w:pPr>
-      <w:r>
-        <w:rPr>
-          <w:rFonts w:hint="eastAsia"/>
-          <w:b/>
-          <w:color w:val="404040" w:themeColor="text1" w:themeTint="BF"/>
-          <w:sz w:val="18"/>
-          <w:szCs w:val="18"/>
-        </w:rPr>
-        <w:t>我的上品会员系统</w:t>
-      </w:r>
-      <w:r>
-        <w:rPr>
-          <w:b/>
-          <w:color w:val="404040" w:themeColor="text1" w:themeTint="BF"/>
-          <w:sz w:val="18"/>
-          <w:szCs w:val="18"/>
-        </w:rPr>
-        <w:t xml:space="preserve"> </w:t>
-      </w:r>
-      <w:r>
-        <w:rPr>
-          <w:color w:val="404040" w:themeColor="text1" w:themeTint="BF"/>
-          <w:sz w:val="18"/>
-          <w:szCs w:val="18"/>
-        </w:rPr>
-        <w:t xml:space="preserve"> </w:t>
-      </w:r>
-    </w:p>
-    <w:p>
-      <w:pPr>
-        <w:rPr>
-          <w:color w:val="404040" w:themeColor="text1" w:themeTint="BF"/>
-          <w:sz w:val="18"/>
-          <w:szCs w:val="18"/>
-        </w:rPr>
-      </w:pPr>
-      <w:r>
-        <w:rPr>
-          <w:rFonts w:hint="eastAsia"/>
-          <w:color w:val="404040" w:themeColor="text1" w:themeTint="BF"/>
-          <w:sz w:val="18"/>
-          <w:szCs w:val="18"/>
-        </w:rPr>
-        <w:t>软件环境：</w:t>
-      </w:r>
-      <w:r>
-        <w:rPr>
-          <w:color w:val="404040" w:themeColor="text1" w:themeTint="BF"/>
-          <w:sz w:val="18"/>
-          <w:szCs w:val="18"/>
-        </w:rPr>
-        <w:t xml:space="preserve"> memcahed+java+spring+mybatis+mysql</w:t>
-      </w:r>
-    </w:p>
-    <w:p>
-      <w:pPr>
-        <w:rPr>
-          <w:vanish/>
-          <w:color w:val="404040" w:themeColor="text1" w:themeTint="BF"/>
-          <w:sz w:val="18"/>
-          <w:szCs w:val="18"/>
-        </w:rPr>
-      </w:pPr>
-      <w:r>
-        <w:rPr>
-          <w:rFonts w:hint="eastAsia"/>
-          <w:vanish/>
-          <w:color w:val="404040" w:themeColor="text1" w:themeTint="BF"/>
-          <w:sz w:val="18"/>
-          <w:szCs w:val="18"/>
-        </w:rPr>
-        <w:t>硬件环境：</w:t>
-      </w:r>
-    </w:p>
-    <w:p>
-      <w:pPr>
-        <w:rPr>
-          <w:color w:val="404040" w:themeColor="text1" w:themeTint="BF"/>
-          <w:sz w:val="18"/>
-          <w:szCs w:val="18"/>
-        </w:rPr>
-      </w:pPr>
-      <w:r>
-        <w:rPr>
-          <w:rFonts w:hint="eastAsia"/>
-          <w:color w:val="404040" w:themeColor="text1" w:themeTint="BF"/>
-          <w:sz w:val="18"/>
-          <w:szCs w:val="18"/>
-        </w:rPr>
-        <w:t>开发工具：</w:t>
-      </w:r>
-      <w:r>
-        <w:rPr>
-          <w:color w:val="404040" w:themeColor="text1" w:themeTint="BF"/>
-          <w:sz w:val="18"/>
-          <w:szCs w:val="18"/>
-        </w:rPr>
-        <w:t>eclipse java</w:t>
-      </w:r>
-    </w:p>
-    <w:p>
-      <w:pPr>
-        <w:rPr>
-          <w:color w:val="404040" w:themeColor="text1" w:themeTint="BF"/>
-          <w:sz w:val="18"/>
-          <w:szCs w:val="18"/>
-        </w:rPr>
-      </w:pPr>
-      <w:r>
-        <w:rPr>
-          <w:rFonts w:hint="eastAsia"/>
-          <w:color w:val="404040" w:themeColor="text1" w:themeTint="BF"/>
-          <w:sz w:val="18"/>
-          <w:szCs w:val="18"/>
-        </w:rPr>
-        <w:t>项目职责：</w:t>
-      </w:r>
-      <w:r>
-        <w:rPr>
-          <w:color w:val="404040" w:themeColor="text1" w:themeTint="BF"/>
-          <w:sz w:val="18"/>
-          <w:szCs w:val="18"/>
-        </w:rPr>
-        <w:t>1.</w:t>
-      </w:r>
-      <w:r>
-        <w:rPr>
-          <w:rFonts w:hint="eastAsia"/>
-          <w:color w:val="404040" w:themeColor="text1" w:themeTint="BF"/>
-          <w:sz w:val="18"/>
-          <w:szCs w:val="18"/>
-        </w:rPr>
-        <w:t>负责项目搭建</w:t>
-      </w:r>
-      <w:r>
-        <w:rPr>
-          <w:color w:val="404040" w:themeColor="text1" w:themeTint="BF"/>
-          <w:sz w:val="18"/>
-          <w:szCs w:val="18"/>
-        </w:rPr>
-        <w:t>,</w:t>
-      </w:r>
-      <w:r>
-        <w:rPr>
-          <w:rFonts w:hint="eastAsia"/>
-          <w:color w:val="404040" w:themeColor="text1" w:themeTint="BF"/>
-          <w:sz w:val="18"/>
-          <w:szCs w:val="18"/>
-        </w:rPr>
-        <w:t>模块设计；</w:t>
-      </w:r>
-      <w:r>
-        <w:rPr>
-          <w:color w:val="404040" w:themeColor="text1" w:themeTint="BF"/>
-          <w:sz w:val="18"/>
-          <w:szCs w:val="18"/>
-        </w:rPr>
-        <w:br/>
-        <w:t>2.</w:t>
-      </w:r>
-      <w:r>
-        <w:rPr>
-          <w:rFonts w:hint="eastAsia"/>
-          <w:color w:val="404040" w:themeColor="text1" w:themeTint="BF"/>
-          <w:sz w:val="18"/>
-          <w:szCs w:val="18"/>
-        </w:rPr>
-        <w:t>编写核心业务代码</w:t>
-      </w:r>
-      <w:r>
-        <w:rPr>
-          <w:color w:val="404040" w:themeColor="text1" w:themeTint="BF"/>
-          <w:sz w:val="18"/>
-          <w:szCs w:val="18"/>
-        </w:rPr>
-        <w:t>,</w:t>
-      </w:r>
-      <w:r>
-        <w:rPr>
-          <w:rFonts w:hint="eastAsia"/>
-          <w:color w:val="404040" w:themeColor="text1" w:themeTint="BF"/>
-          <w:sz w:val="18"/>
-          <w:szCs w:val="18"/>
-        </w:rPr>
-        <w:t>项目部署</w:t>
-      </w:r>
-      <w:r>
-        <w:rPr>
-          <w:color w:val="404040" w:themeColor="text1" w:themeTint="BF"/>
-          <w:sz w:val="18"/>
-          <w:szCs w:val="18"/>
-        </w:rPr>
-        <w:t>,</w:t>
-      </w:r>
-      <w:r>
-        <w:rPr>
-          <w:rFonts w:hint="eastAsia"/>
-          <w:color w:val="404040" w:themeColor="text1" w:themeTint="BF"/>
-          <w:sz w:val="18"/>
-          <w:szCs w:val="18"/>
-        </w:rPr>
-        <w:t>数据库设计</w:t>
-      </w:r>
-      <w:r>
-        <w:rPr>
-          <w:color w:val="404040" w:themeColor="text1" w:themeTint="BF"/>
-          <w:sz w:val="18"/>
-          <w:szCs w:val="18"/>
-        </w:rPr>
-        <w:br/>
-        <w:t>3.</w:t>
-      </w:r>
-      <w:r>
-        <w:rPr>
-          <w:rFonts w:hint="eastAsia"/>
-          <w:color w:val="404040" w:themeColor="text1" w:themeTint="BF"/>
-          <w:sz w:val="18"/>
-          <w:szCs w:val="18"/>
-        </w:rPr>
-        <w:t>项目后期优化</w:t>
-      </w:r>
-    </w:p>
-    <w:p>
-      <w:r>
-        <w:rPr>
-          <w:rFonts w:hint="eastAsia"/>
-          <w:color w:val="404040" w:themeColor="text1" w:themeTint="BF"/>
-          <w:sz w:val="18"/>
-          <w:szCs w:val="18"/>
-        </w:rPr>
-        <w:t>项目描述：</w:t>
-      </w:r>
-      <w:r>
-        <w:rPr>
-          <w:rFonts w:ascii="Calibri" w:eastAsia="宋体"/>
-          <w:color w:val="404040" w:themeColor="text1" w:themeTint="BF"/>
-          <w:sz w:val="18"/>
-          <w:szCs w:val="18"/>
-        </w:rPr>
-        <w:t>member.shopin.net</w:t>
-      </w:r>
-      <w:r>
-        <w:rPr>
-          <w:rFonts w:ascii="Calibri" w:eastAsia="宋体"/>
-          <w:color w:val="404040" w:themeColor="text1" w:themeTint="BF"/>
-          <w:sz w:val="18"/>
-          <w:szCs w:val="18"/>
-        </w:rPr>
-        <w:br/>
-      </w:r>
-      <w:r>
-        <w:rPr>
-          <w:rFonts w:ascii="Calibri" w:eastAsia="宋体" w:hint="eastAsia"/>
-          <w:color w:val="404040" w:themeColor="text1" w:themeTint="BF"/>
-          <w:sz w:val="18"/>
-          <w:szCs w:val="18"/>
-        </w:rPr>
-        <w:t>是集成单点登录系统与会员信息管理订单退货管理优惠券管理的网站系统</w:t>
-      </w:r>
-      <w:r>
-        <w:rPr>
-          <w:rFonts w:ascii="Calibri" w:eastAsia="宋体"/>
-          <w:color w:val="404040" w:themeColor="text1" w:themeTint="BF"/>
-          <w:sz w:val="18"/>
-          <w:szCs w:val="18"/>
-        </w:rPr>
-        <w:t>,</w:t>
-      </w:r>
-      <w:r>
-        <w:rPr>
-          <w:rFonts w:ascii="Calibri" w:eastAsia="宋体"/>
-          <w:color w:val="404040" w:themeColor="text1" w:themeTint="BF"/>
-          <w:sz w:val="18"/>
-          <w:szCs w:val="18"/>
-        </w:rPr>
-        <w:br/>
-      </w:r>
-      <w:r>
-        <w:rPr>
-          <w:rFonts w:ascii="Calibri" w:eastAsia="宋体" w:hint="eastAsia"/>
-          <w:color w:val="404040" w:themeColor="text1" w:themeTint="BF"/>
-          <w:sz w:val="18"/>
-          <w:szCs w:val="18"/>
-        </w:rPr>
-        <w:t>支持手机应用</w:t>
-      </w:r>
-      <w:r>
-        <w:rPr>
-          <w:rFonts w:ascii="Calibri" w:eastAsia="宋体"/>
-          <w:color w:val="404040" w:themeColor="text1" w:themeTint="BF"/>
-          <w:sz w:val="18"/>
-          <w:szCs w:val="18"/>
-        </w:rPr>
-        <w:t>,</w:t>
-      </w:r>
-      <w:r>
-        <w:rPr>
-          <w:rFonts w:ascii="Calibri" w:eastAsia="宋体" w:hint="eastAsia"/>
-          <w:color w:val="404040" w:themeColor="text1" w:themeTint="BF"/>
-          <w:sz w:val="18"/>
-          <w:szCs w:val="18"/>
-        </w:rPr>
-        <w:t>搜索等第三方应用的登录认证</w:t>
-      </w:r>
-    </w:p>
-    <w:p>
-      <w:pPr>
-        <w:rPr>
-          <w:color w:val="404040" w:themeColor="text1" w:themeTint="BF"/>
-          <w:sz w:val="18"/>
-          <w:szCs w:val="18"/>
-        </w:rPr>
-      </w:pPr>
-    </w:p>
-    <w:p>
-      <w:pPr>
-        <w:rPr>
-          <w:color w:val="404040" w:themeColor="text1" w:themeTint="BF"/>
-          <w:sz w:val="18"/>
-          <w:szCs w:val="18"/>
-        </w:rPr>
-      </w:pPr>
+      <w:bookmarkStart w:id="0" w:name="_GoBack"/>
+      <w:bookmarkEnd w:id="0"/>
       <w:r>
         <w:rPr>
           <w:color w:val="404040" w:themeColor="text1" w:themeTint="BF"/>
